--- a/NoteRecord/DAY2.docx
+++ b/NoteRecord/DAY2.docx
@@ -14,6 +14,170 @@
         <w:t>✅ Day 2 学习笔记：React + Next.js 作品集网站开发</w:t>
       </w:r>
     </w:p>
+    <w:p>
+      <w:pPr>
+        <w:pStyle w:val="5"/>
+        <w:keepNext w:val="0"/>
+        <w:keepLines w:val="0"/>
+        <w:widowControl/>
+        <w:suppressLineNumbers w:val="0"/>
+      </w:pPr>
+      <w:r>
+        <w:rPr>
+          <w:rStyle w:val="8"/>
+        </w:rPr>
+        <w:t>前端框架</w:t>
+      </w:r>
+      <w:r>
+        <w:t>：Next.js 14 + React 18</w:t>
+      </w:r>
+    </w:p>
+    <w:p>
+      <w:pPr>
+        <w:pStyle w:val="5"/>
+        <w:keepNext w:val="0"/>
+        <w:keepLines w:val="0"/>
+        <w:widowControl/>
+        <w:suppressLineNumbers w:val="0"/>
+      </w:pPr>
+      <w:r>
+        <w:rPr>
+          <w:rStyle w:val="8"/>
+        </w:rPr>
+        <w:t>样式框架</w:t>
+      </w:r>
+      <w:r>
+        <w:t>：Tailwind CSS</w:t>
+      </w:r>
+    </w:p>
+    <w:p>
+      <w:pPr>
+        <w:pStyle w:val="5"/>
+        <w:keepNext w:val="0"/>
+        <w:keepLines w:val="0"/>
+        <w:widowControl/>
+        <w:suppressLineNumbers w:val="0"/>
+      </w:pPr>
+      <w:r>
+        <w:rPr>
+          <w:rStyle w:val="8"/>
+        </w:rPr>
+        <w:t>多语言支持</w:t>
+      </w:r>
+      <w:r>
+        <w:t>：</w:t>
+      </w:r>
+      <w:r>
+        <w:rPr>
+          <w:rStyle w:val="9"/>
+        </w:rPr>
+        <w:t>next-intl</w:t>
+      </w:r>
+    </w:p>
+    <w:p>
+      <w:pPr>
+        <w:pStyle w:val="5"/>
+        <w:keepNext w:val="0"/>
+        <w:keepLines w:val="0"/>
+        <w:widowControl/>
+        <w:suppressLineNumbers w:val="0"/>
+      </w:pPr>
+      <w:r>
+        <w:rPr>
+          <w:rStyle w:val="8"/>
+        </w:rPr>
+        <w:t>图标组件库</w:t>
+      </w:r>
+      <w:r>
+        <w:t>：Lucide-react</w:t>
+      </w:r>
+    </w:p>
+    <w:p>
+      <w:pPr>
+        <w:pStyle w:val="5"/>
+        <w:keepNext w:val="0"/>
+        <w:keepLines w:val="0"/>
+        <w:widowControl/>
+        <w:suppressLineNumbers w:val="0"/>
+      </w:pPr>
+      <w:r>
+        <w:rPr>
+          <w:rStyle w:val="8"/>
+        </w:rPr>
+        <w:t>项目展示布局</w:t>
+      </w:r>
+      <w:r>
+        <w:t>：响应式卡片瀑布流</w:t>
+      </w:r>
+    </w:p>
+    <w:p>
+      <w:pPr>
+        <w:pStyle w:val="5"/>
+        <w:keepNext w:val="0"/>
+        <w:keepLines w:val="0"/>
+        <w:widowControl/>
+        <w:suppressLineNumbers w:val="0"/>
+      </w:pPr>
+      <w:r>
+        <w:rPr>
+          <w:rStyle w:val="8"/>
+        </w:rPr>
+        <w:t>页面结构</w:t>
+      </w:r>
+      <w:r>
+        <w:t>：</w:t>
+      </w:r>
+    </w:p>
+    <w:p>
+      <w:pPr>
+        <w:pStyle w:val="5"/>
+        <w:keepNext w:val="0"/>
+        <w:keepLines w:val="0"/>
+        <w:widowControl/>
+        <w:suppressLineNumbers w:val="0"/>
+      </w:pPr>
+      <w:r>
+        <w:t>首页（带星空动效）</w:t>
+      </w:r>
+    </w:p>
+    <w:p>
+      <w:pPr>
+        <w:pStyle w:val="5"/>
+        <w:keepNext w:val="0"/>
+        <w:keepLines w:val="0"/>
+        <w:widowControl/>
+        <w:suppressLineNumbers w:val="0"/>
+      </w:pPr>
+      <w:r>
+        <w:t>关于我</w:t>
+      </w:r>
+    </w:p>
+    <w:p>
+      <w:pPr>
+        <w:pStyle w:val="5"/>
+        <w:keepNext w:val="0"/>
+        <w:keepLines w:val="0"/>
+        <w:widowControl/>
+        <w:suppressLineNumbers w:val="0"/>
+      </w:pPr>
+      <w:r>
+        <w:t>项目展示页（Projects）</w:t>
+      </w:r>
+    </w:p>
+    <w:p>
+      <w:pPr>
+        <w:pStyle w:val="5"/>
+        <w:keepNext w:val="0"/>
+        <w:keepLines w:val="0"/>
+        <w:widowControl/>
+        <w:suppressLineNumbers w:val="0"/>
+      </w:pPr>
+      <w:r>
+        <w:t>联系我</w:t>
+      </w:r>
+    </w:p>
+    <w:p/>
+    <w:p/>
     <w:p>
       <w:pPr>
         <w:pStyle w:val="3"/>
@@ -71,7 +235,7 @@
         <w:suppressLineNumbers w:val="0"/>
       </w:pPr>
       <w:r>
-        <w:t>📌 已完成内容总结：</w:t>
+        <w:t>已完成内容总结：</w:t>
       </w:r>
     </w:p>
     <w:p>
@@ -166,7 +330,32 @@
         <w:suppressLineNumbers w:val="0"/>
       </w:pPr>
       <w:r>
-        <w:t>粒子动画成功显示在开场动画页。</w:t>
+        <w:rPr>
+          <w:rFonts w:ascii="宋体" w:hAnsi="宋体" w:eastAsia="宋体" w:cs="宋体"/>
+          <w:sz w:val="24"/>
+          <w:szCs w:val="24"/>
+        </w:rPr>
+        <w:t xml:space="preserve">星空粒子动效背景 + slogan </w:t>
+      </w:r>
+      <w:r>
+        <w:rPr>
+          <w:rStyle w:val="9"/>
+          <w:rFonts w:ascii="宋体" w:hAnsi="宋体" w:eastAsia="宋体" w:cs="宋体"/>
+          <w:sz w:val="24"/>
+          <w:szCs w:val="24"/>
+        </w:rPr>
+        <w:t>Ideas Into Interfaces.</w:t>
+      </w:r>
+      <w:r>
+        <w:rPr>
+          <w:rFonts w:ascii="宋体" w:hAnsi="宋体" w:eastAsia="宋体" w:cs="宋体"/>
+          <w:sz w:val="24"/>
+          <w:szCs w:val="24"/>
+        </w:rPr>
+        <w:t>，酷炫美观偏白粉色调</w:t>
+      </w:r>
+      <w:r>
+        <w:t>显示在开场动画页。</w:t>
       </w:r>
     </w:p>
     <w:p>
@@ -403,13 +592,14 @@
         <w:suppressLineNumbers w:val="0"/>
       </w:pPr>
       <w:r>
-        <w:t xml:space="preserve">支持国际化 </w:t>
-      </w:r>
-      <w:r>
-        <w:rPr>
-          <w:rStyle w:val="9"/>
-        </w:rPr>
-        <w:t>t("projects.portfolio.title")</w:t>
+        <w:t>支持</w:t>
+      </w:r>
+      <w:r>
+        <w:rPr>
+          <w:rFonts w:hint="eastAsia"/>
+          <w:lang w:val="en-US" w:eastAsia="zh-CN"/>
+        </w:rPr>
+        <w:t>中英文适配</w:t>
       </w:r>
       <w:r>
         <w:t>。</w:t>
@@ -429,25 +619,18 @@
     </w:p>
     <w:p>
       <w:pPr>
-        <w:pStyle w:val="5"/>
-        <w:keepNext w:val="0"/>
-        <w:keepLines w:val="0"/>
-        <w:widowControl/>
-        <w:suppressLineNumbers w:val="0"/>
-      </w:pPr>
-      <w:r>
-        <w:t>后续准备逐步添加更多项目。</w:t>
-      </w:r>
-      <w:bookmarkStart w:id="0" w:name="_GoBack"/>
-      <w:bookmarkEnd w:id="0"/>
-    </w:p>
-    <w:p>
-      <w:pPr>
-        <w:keepNext w:val="0"/>
-        <w:keepLines w:val="0"/>
-        <w:widowControl/>
-        <w:suppressLineNumbers w:val="0"/>
-      </w:pPr>
+        <w:keepNext w:val="0"/>
+        <w:keepLines w:val="0"/>
+        <w:widowControl/>
+        <w:suppressLineNumbers w:val="0"/>
+      </w:pPr>
+      <w:r>
+        <w:rPr>
+          <w:rFonts w:hint="eastAsia"/>
+          <w:lang w:val="en-US" w:eastAsia="zh-CN"/>
+        </w:rPr>
+        <w:t>已添加完项目, 增加Hover效果</w:t>
+      </w:r>
       <w:r>
         <w:pict>
           <v:rect id="_x0000_i1026" o:spt="1" style="height:1.5pt;width:432pt;" fillcolor="#A0A0A0" filled="t" stroked="f" coordsize="21600,21600" o:hr="t" o:hrstd="t" o:hralign="center">
@@ -471,11 +654,12 @@
         <w:suppressLineNumbers w:val="0"/>
       </w:pPr>
       <w:r>
-        <w:t>🧠 今日学到的重点知识点：</w:t>
+        <w:t>今日学到的重点知识点：</w:t>
       </w:r>
     </w:p>
     <w:tbl>
       <w:tblPr>
+        <w:tblStyle w:val="6"/>
         <w:tblW w:w="0" w:type="auto"/>
         <w:tblCellSpacing w:w="15" w:type="dxa"/>
         <w:tblInd w:w="0" w:type="dxa"/>
@@ -487,7 +671,7 @@
           <w:insideH w:val="none" w:color="auto" w:sz="0" w:space="0"/>
           <w:insideV w:val="none" w:color="auto" w:sz="0" w:space="0"/>
         </w:tblBorders>
-        <w:shd w:val="clear"/>
+        <w:shd w:val="clear" w:color="auto" w:fill="auto"/>
         <w:tblLayout w:type="autofit"/>
         <w:tblCellMar>
           <w:top w:w="15" w:type="dxa"/>
@@ -510,7 +694,7 @@
             <w:insideH w:val="none" w:color="auto" w:sz="0" w:space="0"/>
             <w:insideV w:val="none" w:color="auto" w:sz="0" w:space="0"/>
           </w:tblBorders>
-          <w:shd w:val="clear"/>
+          <w:shd w:val="clear" w:color="auto" w:fill="auto"/>
           <w:tblCellMar>
             <w:top w:w="15" w:type="dxa"/>
             <w:left w:w="15" w:type="dxa"/>
@@ -525,7 +709,7 @@
         <w:tc>
           <w:tcPr>
             <w:tcW w:w="0" w:type="auto"/>
-            <w:shd w:val="clear"/>
+            <w:shd w:val="clear" w:color="auto" w:fill="auto"/>
             <w:vAlign w:val="center"/>
           </w:tcPr>
           <w:p>
@@ -557,7 +741,7 @@
         <w:tc>
           <w:tcPr>
             <w:tcW w:w="0" w:type="auto"/>
-            <w:shd w:val="clear"/>
+            <w:shd w:val="clear" w:color="auto" w:fill="auto"/>
             <w:vAlign w:val="center"/>
           </w:tcPr>
           <w:p>
@@ -597,7 +781,7 @@
             <w:insideH w:val="none" w:color="auto" w:sz="0" w:space="0"/>
             <w:insideV w:val="none" w:color="auto" w:sz="0" w:space="0"/>
           </w:tblBorders>
-          <w:shd w:val="clear"/>
+          <w:shd w:val="clear" w:color="auto" w:fill="auto"/>
           <w:tblCellMar>
             <w:top w:w="15" w:type="dxa"/>
             <w:left w:w="15" w:type="dxa"/>
@@ -611,7 +795,7 @@
         <w:tc>
           <w:tcPr>
             <w:tcW w:w="0" w:type="auto"/>
-            <w:shd w:val="clear"/>
+            <w:shd w:val="clear" w:color="auto" w:fill="auto"/>
             <w:vAlign w:val="center"/>
           </w:tcPr>
           <w:p>
@@ -637,7 +821,7 @@
         <w:tc>
           <w:tcPr>
             <w:tcW w:w="0" w:type="auto"/>
-            <w:shd w:val="clear"/>
+            <w:shd w:val="clear" w:color="auto" w:fill="auto"/>
             <w:vAlign w:val="center"/>
           </w:tcPr>
           <w:p>
@@ -692,7 +876,7 @@
             <w:insideH w:val="none" w:color="auto" w:sz="0" w:space="0"/>
             <w:insideV w:val="none" w:color="auto" w:sz="0" w:space="0"/>
           </w:tblBorders>
-          <w:shd w:val="clear"/>
+          <w:shd w:val="clear" w:color="auto" w:fill="auto"/>
           <w:tblCellMar>
             <w:top w:w="15" w:type="dxa"/>
             <w:left w:w="15" w:type="dxa"/>
@@ -706,7 +890,7 @@
         <w:tc>
           <w:tcPr>
             <w:tcW w:w="0" w:type="auto"/>
-            <w:shd w:val="clear"/>
+            <w:shd w:val="clear" w:color="auto" w:fill="auto"/>
             <w:vAlign w:val="center"/>
           </w:tcPr>
           <w:p>
@@ -732,7 +916,7 @@
         <w:tc>
           <w:tcPr>
             <w:tcW w:w="0" w:type="auto"/>
-            <w:shd w:val="clear"/>
+            <w:shd w:val="clear" w:color="auto" w:fill="auto"/>
             <w:vAlign w:val="center"/>
           </w:tcPr>
           <w:p>
@@ -779,7 +963,7 @@
         <w:tc>
           <w:tcPr>
             <w:tcW w:w="0" w:type="auto"/>
-            <w:shd w:val="clear"/>
+            <w:shd w:val="clear" w:color="auto" w:fill="auto"/>
             <w:vAlign w:val="center"/>
           </w:tcPr>
           <w:p>
@@ -805,7 +989,7 @@
         <w:tc>
           <w:tcPr>
             <w:tcW w:w="0" w:type="auto"/>
-            <w:shd w:val="clear"/>
+            <w:shd w:val="clear" w:color="auto" w:fill="auto"/>
             <w:vAlign w:val="center"/>
           </w:tcPr>
           <w:p>
@@ -881,7 +1065,7 @@
             <w:insideH w:val="none" w:color="auto" w:sz="0" w:space="0"/>
             <w:insideV w:val="none" w:color="auto" w:sz="0" w:space="0"/>
           </w:tblBorders>
-          <w:shd w:val="clear"/>
+          <w:shd w:val="clear" w:color="auto" w:fill="auto"/>
           <w:tblCellMar>
             <w:top w:w="15" w:type="dxa"/>
             <w:left w:w="15" w:type="dxa"/>
@@ -895,7 +1079,7 @@
         <w:tc>
           <w:tcPr>
             <w:tcW w:w="0" w:type="auto"/>
-            <w:shd w:val="clear"/>
+            <w:shd w:val="clear" w:color="auto" w:fill="auto"/>
             <w:vAlign w:val="center"/>
           </w:tcPr>
           <w:p>
@@ -921,7 +1105,7 @@
         <w:tc>
           <w:tcPr>
             <w:tcW w:w="0" w:type="auto"/>
-            <w:shd w:val="clear"/>
+            <w:shd w:val="clear" w:color="auto" w:fill="auto"/>
             <w:vAlign w:val="center"/>
           </w:tcPr>
           <w:p>
@@ -989,7 +1173,7 @@
         <w:tc>
           <w:tcPr>
             <w:tcW w:w="0" w:type="auto"/>
-            <w:shd w:val="clear"/>
+            <w:shd w:val="clear" w:color="auto" w:fill="auto"/>
             <w:vAlign w:val="center"/>
           </w:tcPr>
           <w:p>
@@ -1015,7 +1199,7 @@
         <w:tc>
           <w:tcPr>
             <w:tcW w:w="0" w:type="auto"/>
-            <w:shd w:val="clear"/>
+            <w:shd w:val="clear" w:color="auto" w:fill="auto"/>
             <w:vAlign w:val="center"/>
           </w:tcPr>
           <w:p>
@@ -1060,7 +1244,452 @@
           </w:p>
         </w:tc>
       </w:tr>
+      <w:tr>
+        <w:tblPrEx>
+          <w:tblBorders>
+            <w:top w:val="none" w:color="auto" w:sz="0" w:space="0"/>
+            <w:left w:val="none" w:color="auto" w:sz="0" w:space="0"/>
+            <w:bottom w:val="none" w:color="auto" w:sz="0" w:space="0"/>
+            <w:right w:val="none" w:color="auto" w:sz="0" w:space="0"/>
+            <w:insideH w:val="none" w:color="auto" w:sz="0" w:space="0"/>
+            <w:insideV w:val="none" w:color="auto" w:sz="0" w:space="0"/>
+          </w:tblBorders>
+          <w:shd w:val="clear" w:color="auto" w:fill="auto"/>
+          <w:tblCellMar>
+            <w:top w:w="15" w:type="dxa"/>
+            <w:left w:w="15" w:type="dxa"/>
+            <w:bottom w:w="15" w:type="dxa"/>
+            <w:right w:w="15" w:type="dxa"/>
+          </w:tblCellMar>
+        </w:tblPrEx>
+        <w:trPr>
+          <w:tblCellSpacing w:w="15" w:type="dxa"/>
+        </w:trPr>
+        <w:tc>
+          <w:tcPr>
+            <w:tcW w:w="0" w:type="auto"/>
+            <w:shd w:val="clear" w:color="auto" w:fill="auto"/>
+            <w:vAlign w:val="center"/>
+          </w:tcPr>
+          <w:p>
+            <w:pPr>
+              <w:keepNext w:val="0"/>
+              <w:keepLines w:val="0"/>
+              <w:widowControl/>
+              <w:suppressLineNumbers w:val="0"/>
+              <w:jc w:val="left"/>
+              <w:rPr>
+                <w:rFonts w:hint="default" w:ascii="宋体" w:hAnsi="宋体" w:eastAsia="宋体" w:cs="宋体"/>
+                <w:kern w:val="0"/>
+                <w:sz w:val="24"/>
+                <w:szCs w:val="24"/>
+                <w:lang w:val="en-US" w:eastAsia="zh-CN" w:bidi="ar"/>
+              </w:rPr>
+            </w:pPr>
+            <w:r>
+              <w:rPr>
+                <w:rFonts w:hint="eastAsia" w:ascii="宋体" w:hAnsi="宋体" w:eastAsia="宋体" w:cs="宋体"/>
+                <w:kern w:val="0"/>
+                <w:sz w:val="24"/>
+                <w:szCs w:val="24"/>
+                <w:lang w:val="en-US" w:eastAsia="zh-CN" w:bidi="ar"/>
+              </w:rPr>
+              <w:t>样式统一优化</w:t>
+            </w:r>
+          </w:p>
+        </w:tc>
+        <w:tc>
+          <w:tcPr>
+            <w:tcW w:w="0" w:type="auto"/>
+            <w:shd w:val="clear" w:color="auto" w:fill="auto"/>
+            <w:vAlign w:val="center"/>
+          </w:tcPr>
+          <w:p>
+            <w:pPr>
+              <w:keepNext w:val="0"/>
+              <w:keepLines w:val="0"/>
+              <w:widowControl/>
+              <w:suppressLineNumbers w:val="0"/>
+              <w:jc w:val="left"/>
+              <w:rPr>
+                <w:rFonts w:hint="default" w:ascii="宋体" w:hAnsi="宋体" w:eastAsia="宋体" w:cs="宋体"/>
+                <w:kern w:val="0"/>
+                <w:sz w:val="24"/>
+                <w:szCs w:val="24"/>
+                <w:lang w:val="en-US" w:eastAsia="zh-CN" w:bidi="ar"/>
+              </w:rPr>
+            </w:pPr>
+            <w:r>
+              <w:rPr>
+                <w:rFonts w:hint="eastAsia" w:ascii="宋体" w:hAnsi="宋体" w:eastAsia="宋体" w:cs="宋体"/>
+                <w:kern w:val="0"/>
+                <w:sz w:val="24"/>
+                <w:szCs w:val="24"/>
+                <w:lang w:val="en-US" w:eastAsia="zh-CN" w:bidi="ar"/>
+              </w:rPr>
+              <w:t xml:space="preserve">Global.css </w:t>
+            </w:r>
+          </w:p>
+        </w:tc>
+      </w:tr>
     </w:tbl>
+    <w:p/>
+    <w:p/>
+    <w:p/>
+    <w:p/>
+    <w:p>
+      <w:pPr>
+        <w:pStyle w:val="3"/>
+        <w:keepNext w:val="0"/>
+        <w:keepLines w:val="0"/>
+        <w:widowControl/>
+        <w:suppressLineNumbers w:val="0"/>
+      </w:pPr>
+      <w:r>
+        <w:t>Day2 完成进度（已完成）</w:t>
+      </w:r>
+    </w:p>
+    <w:p>
+      <w:pPr>
+        <w:pStyle w:val="5"/>
+        <w:keepNext w:val="0"/>
+        <w:keepLines w:val="0"/>
+        <w:widowControl/>
+        <w:suppressLineNumbers w:val="0"/>
+      </w:pPr>
+      <w:r>
+        <w:rPr>
+          <w:rStyle w:val="8"/>
+        </w:rPr>
+        <w:t>开场动画实现</w:t>
+      </w:r>
+    </w:p>
+    <w:p>
+      <w:pPr>
+        <w:pStyle w:val="5"/>
+        <w:keepNext w:val="0"/>
+        <w:keepLines w:val="0"/>
+        <w:widowControl/>
+        <w:suppressLineNumbers w:val="0"/>
+      </w:pPr>
+      <w:r>
+        <w:t xml:space="preserve">星空粒子动效 + slogan </w:t>
+      </w:r>
+      <w:r>
+        <w:rPr>
+          <w:rStyle w:val="9"/>
+        </w:rPr>
+        <w:t>"Ideas Into Interfaces."</w:t>
+      </w:r>
+    </w:p>
+    <w:p>
+      <w:pPr>
+        <w:pStyle w:val="5"/>
+        <w:keepNext w:val="0"/>
+        <w:keepLines w:val="0"/>
+        <w:widowControl/>
+        <w:suppressLineNumbers w:val="0"/>
+      </w:pPr>
+      <w:r>
+        <w:t xml:space="preserve">自定义渐现动画 </w:t>
+      </w:r>
+      <w:r>
+        <w:rPr>
+          <w:rStyle w:val="9"/>
+        </w:rPr>
+        <w:t>.animate-scaleIn</w:t>
+      </w:r>
+    </w:p>
+    <w:p>
+      <w:pPr>
+        <w:keepNext w:val="0"/>
+        <w:keepLines w:val="0"/>
+        <w:widowControl/>
+        <w:numPr>
+          <w:numId w:val="0"/>
+        </w:numPr>
+        <w:suppressLineNumbers w:val="0"/>
+        <w:spacing w:before="0" w:beforeAutospacing="1" w:after="0" w:afterAutospacing="1"/>
+      </w:pPr>
+    </w:p>
+    <w:p>
+      <w:pPr>
+        <w:pStyle w:val="5"/>
+        <w:keepNext w:val="0"/>
+        <w:keepLines w:val="0"/>
+        <w:widowControl/>
+        <w:suppressLineNumbers w:val="0"/>
+      </w:pPr>
+      <w:r>
+        <w:rPr>
+          <w:rStyle w:val="8"/>
+        </w:rPr>
+        <w:t>语言切换功能（i18n）</w:t>
+      </w:r>
+    </w:p>
+    <w:p>
+      <w:pPr>
+        <w:pStyle w:val="5"/>
+        <w:keepNext w:val="0"/>
+        <w:keepLines w:val="0"/>
+        <w:widowControl/>
+        <w:suppressLineNumbers w:val="0"/>
+      </w:pPr>
+      <w:r>
+        <w:t xml:space="preserve">已引入 </w:t>
+      </w:r>
+      <w:r>
+        <w:rPr>
+          <w:rStyle w:val="9"/>
+        </w:rPr>
+        <w:t>next-intl</w:t>
+      </w:r>
+      <w:r>
+        <w:t xml:space="preserve"> 并完成基础配置</w:t>
+      </w:r>
+    </w:p>
+    <w:p>
+      <w:pPr>
+        <w:pStyle w:val="5"/>
+        <w:keepNext w:val="0"/>
+        <w:keepLines w:val="0"/>
+        <w:widowControl/>
+        <w:suppressLineNumbers w:val="0"/>
+      </w:pPr>
+      <w:r>
+        <w:t xml:space="preserve">英文翻译文件建立（如 </w:t>
+      </w:r>
+      <w:r>
+        <w:rPr>
+          <w:rStyle w:val="9"/>
+        </w:rPr>
+        <w:t>zh.json</w:t>
+      </w:r>
+      <w:r>
+        <w:t>、</w:t>
+      </w:r>
+      <w:r>
+        <w:rPr>
+          <w:rStyle w:val="9"/>
+        </w:rPr>
+        <w:t>en.json</w:t>
+      </w:r>
+      <w:r>
+        <w:t>）</w:t>
+      </w:r>
+    </w:p>
+    <w:p>
+      <w:pPr>
+        <w:pStyle w:val="5"/>
+        <w:keepNext w:val="0"/>
+        <w:keepLines w:val="0"/>
+        <w:widowControl/>
+        <w:suppressLineNumbers w:val="0"/>
+      </w:pPr>
+      <w:r>
+        <w:t>首页导航、介绍、项目列表已实现多语言适配</w:t>
+      </w:r>
+    </w:p>
+    <w:p>
+      <w:pPr>
+        <w:pStyle w:val="5"/>
+        <w:keepNext w:val="0"/>
+        <w:keepLines w:val="0"/>
+        <w:widowControl/>
+        <w:suppressLineNumbers w:val="0"/>
+      </w:pPr>
+    </w:p>
+    <w:p>
+      <w:pPr>
+        <w:pStyle w:val="5"/>
+        <w:keepNext w:val="0"/>
+        <w:keepLines w:val="0"/>
+        <w:widowControl/>
+        <w:suppressLineNumbers w:val="0"/>
+      </w:pPr>
+      <w:r>
+        <w:rPr>
+          <w:rStyle w:val="8"/>
+        </w:rPr>
+        <w:t>导航栏优化</w:t>
+      </w:r>
+    </w:p>
+    <w:p>
+      <w:pPr>
+        <w:pStyle w:val="5"/>
+        <w:keepNext w:val="0"/>
+        <w:keepLines w:val="0"/>
+        <w:widowControl/>
+        <w:suppressLineNumbers w:val="0"/>
+      </w:pPr>
+      <w:r>
+        <w:t>背景颜色与主页面区分</w:t>
+      </w:r>
+    </w:p>
+    <w:p>
+      <w:pPr>
+        <w:pStyle w:val="5"/>
+        <w:keepNext w:val="0"/>
+        <w:keepLines w:val="0"/>
+        <w:widowControl/>
+        <w:suppressLineNumbers w:val="0"/>
+      </w:pPr>
+      <w:r>
+        <w:t>桌面端与移动端布局优化</w:t>
+      </w:r>
+    </w:p>
+    <w:p>
+      <w:pPr>
+        <w:pStyle w:val="5"/>
+        <w:keepNext w:val="0"/>
+        <w:keepLines w:val="0"/>
+        <w:widowControl/>
+        <w:suppressLineNumbers w:val="0"/>
+      </w:pPr>
+      <w:r>
+        <w:t>菜单按钮定位调整至右侧</w:t>
+      </w:r>
+    </w:p>
+    <w:p>
+      <w:pPr>
+        <w:pStyle w:val="5"/>
+        <w:keepNext w:val="0"/>
+        <w:keepLines w:val="0"/>
+        <w:widowControl/>
+        <w:suppressLineNumbers w:val="0"/>
+      </w:pPr>
+      <w:r>
+        <w:t>修复遮挡内容、模糊问题</w:t>
+      </w:r>
+    </w:p>
+    <w:p>
+      <w:pPr>
+        <w:keepNext w:val="0"/>
+        <w:keepLines w:val="0"/>
+        <w:widowControl/>
+        <w:numPr>
+          <w:numId w:val="0"/>
+        </w:numPr>
+        <w:suppressLineNumbers w:val="0"/>
+        <w:spacing w:before="0" w:beforeAutospacing="1" w:after="0" w:afterAutospacing="1"/>
+      </w:pPr>
+    </w:p>
+    <w:p>
+      <w:pPr>
+        <w:pStyle w:val="5"/>
+        <w:keepNext w:val="0"/>
+        <w:keepLines w:val="0"/>
+        <w:widowControl/>
+        <w:suppressLineNumbers w:val="0"/>
+      </w:pPr>
+      <w:r>
+        <w:rPr>
+          <w:rStyle w:val="8"/>
+        </w:rPr>
+        <w:t xml:space="preserve">项目列表页 </w:t>
+      </w:r>
+      <w:r>
+        <w:rPr>
+          <w:rStyle w:val="9"/>
+        </w:rPr>
+        <w:t>projects.js</w:t>
+      </w:r>
+    </w:p>
+    <w:p>
+      <w:pPr>
+        <w:pStyle w:val="5"/>
+        <w:keepNext w:val="0"/>
+        <w:keepLines w:val="0"/>
+        <w:widowControl/>
+        <w:suppressLineNumbers w:val="0"/>
+      </w:pPr>
+      <w:r>
+        <w:t>已完成项目数据配置（4 个项目）</w:t>
+      </w:r>
+    </w:p>
+    <w:p>
+      <w:pPr>
+        <w:pStyle w:val="5"/>
+        <w:keepNext w:val="0"/>
+        <w:keepLines w:val="0"/>
+        <w:widowControl/>
+        <w:suppressLineNumbers w:val="0"/>
+      </w:pPr>
+      <w:r>
+        <w:t>个人作品集网站（React + Next.js）</w:t>
+      </w:r>
+    </w:p>
+    <w:p>
+      <w:pPr>
+        <w:pStyle w:val="5"/>
+        <w:keepNext w:val="0"/>
+        <w:keepLines w:val="0"/>
+        <w:widowControl/>
+        <w:suppressLineNumbers w:val="0"/>
+      </w:pPr>
+      <w:r>
+        <w:t>Cashierly POS（Vue2）</w:t>
+      </w:r>
+    </w:p>
+    <w:p>
+      <w:pPr>
+        <w:pStyle w:val="5"/>
+        <w:keepNext w:val="0"/>
+        <w:keepLines w:val="0"/>
+        <w:widowControl/>
+        <w:suppressLineNumbers w:val="0"/>
+      </w:pPr>
+      <w:r>
+        <w:t>EnergyVista 储能平台（Vue2 + MQTT）</w:t>
+      </w:r>
+    </w:p>
+    <w:p>
+      <w:pPr>
+        <w:pStyle w:val="5"/>
+        <w:keepNext w:val="0"/>
+        <w:keepLines w:val="0"/>
+        <w:widowControl/>
+        <w:suppressLineNumbers w:val="0"/>
+      </w:pPr>
+      <w:r>
+        <w:t>Travelogue 博客平台（Next.js + MDX）</w:t>
+      </w:r>
+    </w:p>
+    <w:p>
+      <w:pPr>
+        <w:pStyle w:val="5"/>
+        <w:keepNext w:val="0"/>
+        <w:keepLines w:val="0"/>
+        <w:widowControl/>
+        <w:suppressLineNumbers w:val="0"/>
+      </w:pPr>
+      <w:r>
+        <w:t>卡片样式统一，支持技术标签、跳转链接</w:t>
+      </w:r>
+      <w:bookmarkStart w:id="0" w:name="_GoBack"/>
+      <w:bookmarkEnd w:id="0"/>
+    </w:p>
+    <w:p>
+      <w:pPr>
+        <w:pStyle w:val="5"/>
+        <w:keepNext w:val="0"/>
+        <w:keepLines w:val="0"/>
+        <w:widowControl/>
+        <w:suppressLineNumbers w:val="0"/>
+      </w:pPr>
+      <w:r>
+        <w:t xml:space="preserve">国际化已对接 </w:t>
+      </w:r>
+      <w:r>
+        <w:rPr>
+          <w:rStyle w:val="9"/>
+        </w:rPr>
+        <w:t>portfolio</w:t>
+      </w:r>
+      <w:r>
+        <w:t xml:space="preserve"> 项目</w:t>
+      </w:r>
+    </w:p>
     <w:p/>
     <w:sectPr>
       <w:pgSz w:w="11906" w:h="16838"/>
@@ -1175,18 +1804,18 @@
     <w:lsdException w:unhideWhenUsed="0" w:uiPriority="0" w:semiHidden="0" w:name="Document Map"/>
     <w:lsdException w:unhideWhenUsed="0" w:uiPriority="0" w:semiHidden="0" w:name="Plain Text"/>
     <w:lsdException w:unhideWhenUsed="0" w:uiPriority="0" w:semiHidden="0" w:name="E-mail Signature"/>
-    <w:lsdException w:unhideWhenUsed="0" w:uiPriority="0" w:semiHidden="0" w:name="Normal (Web)"/>
+    <w:lsdException w:qFormat="1" w:unhideWhenUsed="0" w:uiPriority="0" w:semiHidden="0" w:name="Normal (Web)"/>
     <w:lsdException w:unhideWhenUsed="0" w:uiPriority="0" w:semiHidden="0" w:name="HTML Acronym"/>
     <w:lsdException w:unhideWhenUsed="0" w:uiPriority="0" w:semiHidden="0" w:name="HTML Address"/>
     <w:lsdException w:unhideWhenUsed="0" w:uiPriority="0" w:semiHidden="0" w:name="HTML Cite"/>
-    <w:lsdException w:unhideWhenUsed="0" w:uiPriority="0" w:semiHidden="0" w:name="HTML Code"/>
+    <w:lsdException w:qFormat="1" w:unhideWhenUsed="0" w:uiPriority="0" w:semiHidden="0" w:name="HTML Code"/>
     <w:lsdException w:unhideWhenUsed="0" w:uiPriority="0" w:semiHidden="0" w:name="HTML Definition"/>
     <w:lsdException w:unhideWhenUsed="0" w:uiPriority="0" w:semiHidden="0" w:name="HTML Keyboard"/>
     <w:lsdException w:unhideWhenUsed="0" w:uiPriority="0" w:semiHidden="0" w:name="HTML Preformatted"/>
     <w:lsdException w:unhideWhenUsed="0" w:uiPriority="0" w:semiHidden="0" w:name="HTML Sample"/>
     <w:lsdException w:unhideWhenUsed="0" w:uiPriority="0" w:semiHidden="0" w:name="HTML Typewriter"/>
     <w:lsdException w:unhideWhenUsed="0" w:uiPriority="0" w:semiHidden="0" w:name="HTML Variable"/>
-    <w:lsdException w:unhideWhenUsed="0" w:uiPriority="0" w:name="Normal Table"/>
+    <w:lsdException w:qFormat="1" w:unhideWhenUsed="0" w:uiPriority="0" w:name="Normal Table"/>
     <w:lsdException w:unhideWhenUsed="0" w:uiPriority="0" w:semiHidden="0" w:name="annotation subject"/>
     <w:lsdException w:unhideWhenUsed="0" w:uiPriority="0" w:semiHidden="0" w:name="Table Simple 1"/>
     <w:lsdException w:unhideWhenUsed="0" w:uiPriority="0" w:semiHidden="0" w:name="Table Simple 2"/>
@@ -1422,6 +2051,7 @@
   <w:style w:type="table" w:default="1" w:styleId="6">
     <w:name w:val="Normal Table"/>
     <w:semiHidden/>
+    <w:qFormat/>
     <w:uiPriority w:val="0"/>
     <w:tblPr>
       <w:tblCellMar>
@@ -1435,6 +2065,7 @@
   <w:style w:type="paragraph" w:styleId="5">
     <w:name w:val="Normal (Web)"/>
     <w:basedOn w:val="1"/>
+    <w:qFormat/>
     <w:uiPriority w:val="0"/>
     <w:pPr>
       <w:spacing w:before="0" w:beforeAutospacing="1" w:after="0" w:afterAutospacing="1"/>
@@ -1459,6 +2090,7 @@
   <w:style w:type="character" w:styleId="9">
     <w:name w:val="HTML Code"/>
     <w:basedOn w:val="7"/>
+    <w:qFormat/>
     <w:uiPriority w:val="0"/>
     <w:rPr>
       <w:rFonts w:ascii="Courier New" w:hAnsi="Courier New"/>
